--- a/action2.docx
+++ b/action2.docx
@@ -48,7 +48,33 @@
           <w:sz w:val="24"/>
           <w:szCs w:val="24"/>
         </w:rPr>
-        <w:t xml:space="preserve">The three most important terms in </w:t>
+        <w:t xml:space="preserve">The three most important terms </w:t>
+      </w:r>
+      <w:commentRangeStart w:id="0"/>
+      <w:r>
+        <w:rPr>
+          <w:rFonts w:ascii="宋体" w:eastAsia="宋体" w:hAnsi="宋体" w:cs="宋体"/>
+          <w:kern w:val="0"/>
+          <w:sz w:val="24"/>
+          <w:szCs w:val="24"/>
+        </w:rPr>
+        <w:t>in</w:t>
+      </w:r>
+      <w:commentRangeEnd w:id="0"/>
+      <w:r>
+        <w:rPr>
+          <w:rStyle w:val="a6"/>
+        </w:rPr>
+        <w:commentReference w:id="0"/>
+      </w:r>
+      <w:r>
+        <w:rPr>
+          <w:rFonts w:ascii="宋体" w:eastAsia="宋体" w:hAnsi="宋体" w:cs="宋体"/>
+          <w:kern w:val="0"/>
+          <w:sz w:val="24"/>
+          <w:szCs w:val="24"/>
+        </w:rPr>
+        <w:t xml:space="preserve"> </w:t>
       </w:r>
       <w:r>
         <w:rPr>
@@ -105,7 +131,45 @@
           <w:sz w:val="24"/>
           <w:szCs w:val="24"/>
         </w:rPr>
-        <w:t xml:space="preserve"> - the HTTP request path or the URL;</w:t>
+        <w:t xml:space="preserve"> - </w:t>
+      </w:r>
+      <w:r>
+        <w:rPr>
+          <w:rFonts w:ascii="宋体" w:eastAsia="宋体" w:hAnsi="宋体" w:cs="宋体"/>
+          <w:kern w:val="0"/>
+          <w:sz w:val="24"/>
+          <w:szCs w:val="24"/>
+          <w:u w:val="single"/>
+        </w:rPr>
+        <w:t xml:space="preserve">the HTTP request path </w:t>
+      </w:r>
+      <w:r>
+        <w:rPr>
+          <w:rFonts w:ascii="宋体" w:eastAsia="宋体" w:hAnsi="宋体" w:cs="宋体"/>
+          <w:kern w:val="0"/>
+          <w:sz w:val="24"/>
+          <w:szCs w:val="24"/>
+        </w:rPr>
+        <w:t xml:space="preserve">or the </w:t>
+      </w:r>
+      <w:r>
+        <w:rPr>
+          <w:rFonts w:ascii="宋体" w:eastAsia="宋体" w:hAnsi="宋体" w:cs="宋体"/>
+          <w:kern w:val="0"/>
+          <w:sz w:val="24"/>
+          <w:szCs w:val="24"/>
+          <w:u w:val="single"/>
+        </w:rPr>
+        <w:t>URL</w:t>
+      </w:r>
+      <w:r>
+        <w:rPr>
+          <w:rFonts w:ascii="宋体" w:eastAsia="宋体" w:hAnsi="宋体" w:cs="宋体"/>
+          <w:kern w:val="0"/>
+          <w:sz w:val="24"/>
+          <w:szCs w:val="24"/>
+        </w:rPr>
+        <w:t>;</w:t>
       </w:r>
     </w:p>
     <w:p>
@@ -190,39 +254,9 @@
           <w:sz w:val="24"/>
           <w:szCs w:val="24"/>
         </w:rPr>
-        <w:t>result path</w:t>
-      </w:r>
-      <w:r>
-        <w:rPr>
-          <w:rFonts w:ascii="宋体" w:eastAsia="宋体" w:hAnsi="宋体" w:cs="宋体"/>
-          <w:kern w:val="0"/>
-          <w:sz w:val="24"/>
-          <w:szCs w:val="24"/>
-        </w:rPr>
-        <w:t>.</w:t>
-      </w:r>
-    </w:p>
-    <w:p>
-      <w:pPr>
-        <w:widowControl/>
-        <w:spacing w:before="100" w:beforeAutospacing="1" w:after="100" w:afterAutospacing="1"/>
-        <w:jc w:val="left"/>
-        <w:rPr>
-          <w:rFonts w:ascii="宋体" w:eastAsia="宋体" w:hAnsi="宋体" w:cs="宋体"/>
-          <w:kern w:val="0"/>
-          <w:sz w:val="24"/>
-          <w:szCs w:val="24"/>
-        </w:rPr>
-      </w:pPr>
-      <w:r>
-        <w:rPr>
-          <w:rFonts w:ascii="宋体" w:eastAsia="宋体" w:hAnsi="宋体" w:cs="宋体"/>
-          <w:kern w:val="0"/>
-          <w:sz w:val="24"/>
-          <w:szCs w:val="24"/>
-        </w:rPr>
-        <w:t xml:space="preserve">These three makes the whole cycle of handling request and providing response. Most of the configuration in </w:t>
-      </w:r>
+        <w:t xml:space="preserve">result </w:t>
+      </w:r>
+      <w:commentRangeStart w:id="1"/>
       <w:r>
         <w:rPr>
           <w:rFonts w:ascii="宋体" w:eastAsia="宋体" w:hAnsi="宋体" w:cs="宋体"/>
@@ -232,6 +266,81 @@
           <w:sz w:val="24"/>
           <w:szCs w:val="24"/>
         </w:rPr>
+        <w:t>path</w:t>
+      </w:r>
+      <w:commentRangeEnd w:id="1"/>
+      <w:r>
+        <w:rPr>
+          <w:rStyle w:val="a6"/>
+        </w:rPr>
+        <w:commentReference w:id="1"/>
+      </w:r>
+      <w:r>
+        <w:rPr>
+          <w:rFonts w:ascii="宋体" w:eastAsia="宋体" w:hAnsi="宋体" w:cs="宋体"/>
+          <w:kern w:val="0"/>
+          <w:sz w:val="24"/>
+          <w:szCs w:val="24"/>
+        </w:rPr>
+        <w:t>.</w:t>
+      </w:r>
+    </w:p>
+    <w:p>
+      <w:pPr>
+        <w:widowControl/>
+        <w:spacing w:before="100" w:beforeAutospacing="1" w:after="100" w:afterAutospacing="1"/>
+        <w:jc w:val="left"/>
+        <w:rPr>
+          <w:rFonts w:ascii="宋体" w:eastAsia="宋体" w:hAnsi="宋体" w:cs="宋体"/>
+          <w:kern w:val="0"/>
+          <w:sz w:val="24"/>
+          <w:szCs w:val="24"/>
+        </w:rPr>
+      </w:pPr>
+      <w:r>
+        <w:rPr>
+          <w:rFonts w:ascii="宋体" w:eastAsia="宋体" w:hAnsi="宋体" w:cs="宋体"/>
+          <w:kern w:val="0"/>
+          <w:sz w:val="24"/>
+          <w:szCs w:val="24"/>
+        </w:rPr>
+        <w:t xml:space="preserve">These three makes the whole </w:t>
+      </w:r>
+      <w:commentRangeStart w:id="2"/>
+      <w:r>
+        <w:rPr>
+          <w:rFonts w:ascii="宋体" w:eastAsia="宋体" w:hAnsi="宋体" w:cs="宋体"/>
+          <w:kern w:val="0"/>
+          <w:sz w:val="24"/>
+          <w:szCs w:val="24"/>
+        </w:rPr>
+        <w:t>cycle</w:t>
+      </w:r>
+      <w:commentRangeEnd w:id="2"/>
+      <w:r>
+        <w:rPr>
+          <w:rStyle w:val="a6"/>
+        </w:rPr>
+        <w:commentReference w:id="2"/>
+      </w:r>
+      <w:r>
+        <w:rPr>
+          <w:rFonts w:ascii="宋体" w:eastAsia="宋体" w:hAnsi="宋体" w:cs="宋体"/>
+          <w:kern w:val="0"/>
+          <w:sz w:val="24"/>
+          <w:szCs w:val="24"/>
+        </w:rPr>
+        <w:t xml:space="preserve"> of handling request and providing response. Most of the configuration in </w:t>
+      </w:r>
+      <w:r>
+        <w:rPr>
+          <w:rFonts w:ascii="宋体" w:eastAsia="宋体" w:hAnsi="宋体" w:cs="宋体"/>
+          <w:i/>
+          <w:iCs/>
+          <w:kern w:val="0"/>
+          <w:sz w:val="24"/>
+          <w:szCs w:val="24"/>
+        </w:rPr>
         <w:t>Madvoc</w:t>
       </w:r>
       <w:r>
@@ -241,7 +350,33 @@
           <w:sz w:val="24"/>
           <w:szCs w:val="24"/>
         </w:rPr>
-        <w:t xml:space="preserve"> is done by convention, so always keep in mind this three dimensions of request processing.</w:t>
+        <w:t xml:space="preserve"> is done by </w:t>
+      </w:r>
+      <w:commentRangeStart w:id="3"/>
+      <w:r>
+        <w:rPr>
+          <w:rFonts w:ascii="宋体" w:eastAsia="宋体" w:hAnsi="宋体" w:cs="宋体"/>
+          <w:kern w:val="0"/>
+          <w:sz w:val="24"/>
+          <w:szCs w:val="24"/>
+        </w:rPr>
+        <w:t>convention</w:t>
+      </w:r>
+      <w:commentRangeEnd w:id="3"/>
+      <w:r>
+        <w:rPr>
+          <w:rStyle w:val="a6"/>
+        </w:rPr>
+        <w:commentReference w:id="3"/>
+      </w:r>
+      <w:r>
+        <w:rPr>
+          <w:rFonts w:ascii="宋体" w:eastAsia="宋体" w:hAnsi="宋体" w:cs="宋体"/>
+          <w:kern w:val="0"/>
+          <w:sz w:val="24"/>
+          <w:szCs w:val="24"/>
+        </w:rPr>
+        <w:t>, so always keep in mind this three dimensions of request processing.</w:t>
       </w:r>
     </w:p>
     <w:p>
@@ -361,46 +496,98 @@
           <w:sz w:val="24"/>
           <w:szCs w:val="24"/>
         </w:rPr>
-        <w:t xml:space="preserve"> uses naming convention (CoC) and annotations to define action path from action method. By default, action path is built from package, class and method name of an action or its annotations, using the following convention:</w:t>
-      </w:r>
-    </w:p>
-    <w:p>
-      <w:pPr>
-        <w:widowControl/>
-        <w:tabs>
-          <w:tab w:val="left" w:pos="916"/>
-          <w:tab w:val="left" w:pos="1832"/>
-          <w:tab w:val="left" w:pos="2748"/>
-          <w:tab w:val="left" w:pos="3664"/>
-          <w:tab w:val="left" w:pos="4580"/>
-          <w:tab w:val="left" w:pos="5496"/>
-          <w:tab w:val="left" w:pos="6412"/>
-          <w:tab w:val="left" w:pos="7328"/>
-          <w:tab w:val="left" w:pos="8244"/>
-          <w:tab w:val="left" w:pos="9160"/>
-          <w:tab w:val="left" w:pos="10076"/>
-          <w:tab w:val="left" w:pos="10992"/>
-          <w:tab w:val="left" w:pos="11908"/>
-          <w:tab w:val="left" w:pos="12824"/>
-          <w:tab w:val="left" w:pos="13740"/>
-          <w:tab w:val="left" w:pos="14656"/>
-        </w:tabs>
-        <w:jc w:val="left"/>
-        <w:rPr>
-          <w:rFonts w:ascii="宋体" w:eastAsia="宋体" w:hAnsi="宋体" w:cs="宋体"/>
-          <w:kern w:val="0"/>
-          <w:sz w:val="24"/>
-          <w:szCs w:val="24"/>
-        </w:rPr>
-      </w:pPr>
-      <w:r>
-        <w:rPr>
-          <w:rFonts w:ascii="宋体" w:eastAsia="宋体" w:hAnsi="宋体" w:cs="宋体"/>
-          <w:kern w:val="0"/>
-          <w:sz w:val="24"/>
-          <w:szCs w:val="24"/>
-        </w:rPr>
-        <w:t xml:space="preserve">    action path = /&lt;action_package&gt;/&lt;action_class&gt;.&lt;action_method&gt;.&lt;extension&gt;</w:t>
+        <w:t xml:space="preserve"> uses naming convention (</w:t>
+      </w:r>
+      <w:commentRangeStart w:id="4"/>
+      <w:r>
+        <w:rPr>
+          <w:rFonts w:ascii="宋体" w:eastAsia="宋体" w:hAnsi="宋体" w:cs="宋体"/>
+          <w:kern w:val="0"/>
+          <w:sz w:val="24"/>
+          <w:szCs w:val="24"/>
+        </w:rPr>
+        <w:t>CoC</w:t>
+      </w:r>
+      <w:commentRangeEnd w:id="4"/>
+      <w:r>
+        <w:rPr>
+          <w:rStyle w:val="a6"/>
+        </w:rPr>
+        <w:commentReference w:id="4"/>
+      </w:r>
+      <w:r>
+        <w:rPr>
+          <w:rFonts w:ascii="宋体" w:eastAsia="宋体" w:hAnsi="宋体" w:cs="宋体"/>
+          <w:kern w:val="0"/>
+          <w:sz w:val="24"/>
+          <w:szCs w:val="24"/>
+        </w:rPr>
+        <w:t>) and annotations to define action path from action method. By default, action path is built from package, class and method name of an action or its annotations, using the following convention:</w:t>
+      </w:r>
+    </w:p>
+    <w:p>
+      <w:pPr>
+        <w:widowControl/>
+        <w:tabs>
+          <w:tab w:val="left" w:pos="916"/>
+          <w:tab w:val="left" w:pos="1832"/>
+          <w:tab w:val="left" w:pos="2748"/>
+          <w:tab w:val="left" w:pos="3664"/>
+          <w:tab w:val="left" w:pos="4580"/>
+          <w:tab w:val="left" w:pos="5496"/>
+          <w:tab w:val="left" w:pos="6412"/>
+          <w:tab w:val="left" w:pos="7328"/>
+          <w:tab w:val="left" w:pos="8244"/>
+          <w:tab w:val="left" w:pos="9160"/>
+          <w:tab w:val="left" w:pos="10076"/>
+          <w:tab w:val="left" w:pos="10992"/>
+          <w:tab w:val="left" w:pos="11908"/>
+          <w:tab w:val="left" w:pos="12824"/>
+          <w:tab w:val="left" w:pos="13740"/>
+          <w:tab w:val="left" w:pos="14656"/>
+        </w:tabs>
+        <w:jc w:val="left"/>
+        <w:rPr>
+          <w:rFonts w:ascii="宋体" w:eastAsia="宋体" w:hAnsi="宋体" w:cs="宋体"/>
+          <w:kern w:val="0"/>
+          <w:sz w:val="24"/>
+          <w:szCs w:val="24"/>
+        </w:rPr>
+      </w:pPr>
+      <w:r>
+        <w:rPr>
+          <w:rFonts w:ascii="宋体" w:eastAsia="宋体" w:hAnsi="宋体" w:cs="宋体"/>
+          <w:kern w:val="0"/>
+          <w:sz w:val="24"/>
+          <w:szCs w:val="24"/>
+        </w:rPr>
+        <w:t xml:space="preserve">    action path = /&lt;action_package&gt;/&lt;action_class&gt;.&lt;action_method&gt;.&lt;</w:t>
+      </w:r>
+      <w:commentRangeStart w:id="5"/>
+      <w:r>
+        <w:rPr>
+          <w:rFonts w:ascii="宋体" w:eastAsia="宋体" w:hAnsi="宋体" w:cs="宋体"/>
+          <w:kern w:val="0"/>
+          <w:sz w:val="24"/>
+          <w:szCs w:val="24"/>
+        </w:rPr>
+        <w:t>extension</w:t>
+      </w:r>
+      <w:commentRangeEnd w:id="5"/>
+      <w:r>
+        <w:rPr>
+          <w:rStyle w:val="a6"/>
+        </w:rPr>
+        <w:commentReference w:id="5"/>
+      </w:r>
+      <w:r>
+        <w:rPr>
+          <w:rFonts w:ascii="宋体" w:eastAsia="宋体" w:hAnsi="宋体" w:cs="宋体"/>
+          <w:kern w:val="0"/>
+          <w:sz w:val="24"/>
+          <w:szCs w:val="24"/>
+        </w:rPr>
+        <w:t>&gt;</w:t>
       </w:r>
     </w:p>
     <w:p>
@@ -498,7 +685,59 @@
           <w:sz w:val="24"/>
           <w:szCs w:val="24"/>
         </w:rPr>
-        <w:t>action_class - part of the action path that comes from action class, by default it is un-capitalized class name with the last word stripped;</w:t>
+        <w:t xml:space="preserve">action_class - part of the action path that comes from action class, by default it is </w:t>
+      </w:r>
+      <w:commentRangeStart w:id="6"/>
+      <w:r>
+        <w:rPr>
+          <w:rFonts w:ascii="宋体" w:eastAsia="宋体" w:hAnsi="宋体" w:cs="宋体"/>
+          <w:kern w:val="0"/>
+          <w:sz w:val="24"/>
+          <w:szCs w:val="24"/>
+        </w:rPr>
+        <w:t>un-capitalized</w:t>
+      </w:r>
+      <w:commentRangeEnd w:id="6"/>
+      <w:r>
+        <w:rPr>
+          <w:rStyle w:val="a6"/>
+        </w:rPr>
+        <w:commentReference w:id="6"/>
+      </w:r>
+      <w:r>
+        <w:rPr>
+          <w:rFonts w:ascii="宋体" w:eastAsia="宋体" w:hAnsi="宋体" w:cs="宋体"/>
+          <w:kern w:val="0"/>
+          <w:sz w:val="24"/>
+          <w:szCs w:val="24"/>
+        </w:rPr>
+        <w:t xml:space="preserve"> class name with the last word </w:t>
+      </w:r>
+      <w:commentRangeStart w:id="7"/>
+      <w:r>
+        <w:rPr>
+          <w:rFonts w:ascii="宋体" w:eastAsia="宋体" w:hAnsi="宋体" w:cs="宋体"/>
+          <w:kern w:val="0"/>
+          <w:sz w:val="24"/>
+          <w:szCs w:val="24"/>
+        </w:rPr>
+        <w:t>stripped</w:t>
+      </w:r>
+      <w:commentRangeEnd w:id="7"/>
+      <w:r>
+        <w:rPr>
+          <w:rStyle w:val="a6"/>
+        </w:rPr>
+        <w:commentReference w:id="7"/>
+      </w:r>
+      <w:r>
+        <w:rPr>
+          <w:rFonts w:ascii="宋体" w:eastAsia="宋体" w:hAnsi="宋体" w:cs="宋体"/>
+          <w:kern w:val="0"/>
+          <w:sz w:val="24"/>
+          <w:szCs w:val="24"/>
+        </w:rPr>
+        <w:t>;</w:t>
       </w:r>
     </w:p>
     <w:p>
@@ -526,6 +765,8 @@
         </w:rPr>
         <w:t>action_package - optional part of the action path that comes from action's package.</w:t>
       </w:r>
+      <w:bookmarkStart w:id="8" w:name="_GoBack"/>
+      <w:bookmarkEnd w:id="8"/>
     </w:p>
     <w:p>
       <w:pPr>
@@ -5893,10 +6134,7 @@
         </w:tc>
       </w:tr>
     </w:tbl>
-    <w:p>
-      <w:bookmarkStart w:id="0" w:name="_GoBack"/>
-      <w:bookmarkEnd w:id="0"/>
-    </w:p>
+    <w:p/>
     <w:sectPr>
       <w:pgSz w:w="11906" w:h="16838"/>
       <w:pgMar w:top="1440" w:right="1800" w:bottom="1440" w:left="1800" w:header="851" w:footer="992" w:gutter="0"/>
@@ -5905,6 +6143,212 @@
     </w:sectPr>
   </w:body>
 </w:document>
+</file>
+
+<file path=word/comments.xml><?xml version="1.0" encoding="utf-8"?>
+<w:comments xmlns:wpc="http://schemas.microsoft.com/office/word/2010/wordprocessingCanvas" xmlns:mc="http://schemas.openxmlformats.org/markup-compatibility/2006" xmlns:o="urn:schemas-microsoft-com:office:office" xmlns:r="http://schemas.openxmlformats.org/officeDocument/2006/relationships" xmlns:m="http://schemas.openxmlformats.org/officeDocument/2006/math" xmlns:v="urn:schemas-microsoft-com:vml" xmlns:wp14="http://schemas.microsoft.com/office/word/2010/wordprocessingDrawing" xmlns:wp="http://schemas.openxmlformats.org/drawingml/2006/wordprocessingDrawing" xmlns:w10="urn:schemas-microsoft-com:office:word" xmlns:w="http://schemas.openxmlformats.org/wordprocessingml/2006/main" xmlns:w14="http://schemas.microsoft.com/office/word/2010/wordml" xmlns:w15="http://schemas.microsoft.com/office/word/2012/wordml" xmlns:wpg="http://schemas.microsoft.com/office/word/2010/wordprocessingGroup" xmlns:wpi="http://schemas.microsoft.com/office/word/2010/wordprocessingInk" xmlns:wne="http://schemas.microsoft.com/office/word/2006/wordml" xmlns:wps="http://schemas.microsoft.com/office/word/2010/wordprocessingShape" mc:Ignorable="w14 w15 wp14">
+  <w:comment w:id="0" w:author="Windows User" w:date="2017-04-20T17:52:00Z" w:initials="WU">
+    <w:p>
+      <w:pPr>
+        <w:pStyle w:val="a7"/>
+      </w:pPr>
+      <w:r>
+        <w:rPr>
+          <w:rStyle w:val="a6"/>
+        </w:rPr>
+        <w:annotationRef/>
+      </w:r>
+      <w:r>
+        <w:t>三个重要条款</w:t>
+      </w:r>
+    </w:p>
+  </w:comment>
+  <w:comment w:id="1" w:author="Windows User" w:date="2017-04-20T17:53:00Z" w:initials="WU">
+    <w:p>
+      <w:pPr>
+        <w:pStyle w:val="a7"/>
+      </w:pPr>
+      <w:r>
+        <w:rPr>
+          <w:rStyle w:val="a6"/>
+        </w:rPr>
+        <w:annotationRef/>
+      </w:r>
+      <w:r>
+        <w:t>R</w:t>
+      </w:r>
+      <w:r>
+        <w:rPr>
+          <w:rFonts w:hint="eastAsia"/>
+        </w:rPr>
+        <w:t>e</w:t>
+      </w:r>
+      <w:r>
+        <w:t>sult</w:t>
+      </w:r>
+      <w:r>
+        <w:t>对象经常解析成路径</w:t>
+      </w:r>
+    </w:p>
+  </w:comment>
+  <w:comment w:id="2" w:author="Windows User" w:date="2017-04-20T17:53:00Z" w:initials="WU">
+    <w:p>
+      <w:pPr>
+        <w:pStyle w:val="a7"/>
+      </w:pPr>
+      <w:r>
+        <w:rPr>
+          <w:rStyle w:val="a6"/>
+        </w:rPr>
+        <w:annotationRef/>
+      </w:r>
+      <w:r>
+        <w:rPr>
+          <w:rFonts w:hint="eastAsia"/>
+        </w:rPr>
+        <w:t>周期</w:t>
+      </w:r>
+    </w:p>
+  </w:comment>
+  <w:comment w:id="3" w:author="Windows User" w:date="2017-04-20T17:54:00Z" w:initials="WU">
+    <w:p>
+      <w:pPr>
+        <w:pStyle w:val="a7"/>
+      </w:pPr>
+      <w:r>
+        <w:rPr>
+          <w:rStyle w:val="a6"/>
+        </w:rPr>
+        <w:annotationRef/>
+      </w:r>
+      <w:r>
+        <w:t>惯例</w:t>
+      </w:r>
+    </w:p>
+  </w:comment>
+  <w:comment w:id="4" w:author="Windows User" w:date="2017-04-20T17:55:00Z" w:initials="WU">
+    <w:p>
+      <w:pPr>
+        <w:pStyle w:val="a7"/>
+        <w:rPr>
+          <w:rFonts w:hint="eastAsia"/>
+        </w:rPr>
+      </w:pPr>
+      <w:r>
+        <w:rPr>
+          <w:rStyle w:val="a6"/>
+        </w:rPr>
+        <w:annotationRef/>
+      </w:r>
+      <w:r>
+        <w:t>命令惯例</w:t>
+      </w:r>
+    </w:p>
+  </w:comment>
+  <w:comment w:id="5" w:author="Windows User" w:date="2017-04-20T17:56:00Z" w:initials="WU">
+    <w:p>
+      <w:pPr>
+        <w:pStyle w:val="a7"/>
+      </w:pPr>
+      <w:r>
+        <w:rPr>
+          <w:rStyle w:val="a6"/>
+        </w:rPr>
+        <w:annotationRef/>
+      </w:r>
+      <w:r>
+        <w:t>Action path</w:t>
+      </w:r>
+      <w:r>
+        <w:t>路径是怎么命令</w:t>
+      </w:r>
+    </w:p>
+  </w:comment>
+  <w:comment w:id="6" w:author="Windows User" w:date="2017-04-20T17:57:00Z" w:initials="WU">
+    <w:p>
+      <w:pPr>
+        <w:pStyle w:val="a7"/>
+      </w:pPr>
+      <w:r>
+        <w:rPr>
+          <w:rStyle w:val="a6"/>
+        </w:rPr>
+        <w:annotationRef/>
+      </w:r>
+      <w:r>
+        <w:t>小写</w:t>
+      </w:r>
+    </w:p>
+  </w:comment>
+  <w:comment w:id="7" w:author="Windows User" w:date="2017-04-20T17:58:00Z" w:initials="WU">
+    <w:p>
+      <w:pPr>
+        <w:pStyle w:val="a7"/>
+        <w:rPr>
+          <w:rFonts w:hint="eastAsia"/>
+        </w:rPr>
+      </w:pPr>
+      <w:r>
+        <w:rPr>
+          <w:rStyle w:val="a6"/>
+        </w:rPr>
+        <w:annotationRef/>
+      </w:r>
+      <w:r>
+        <w:t>剥夺，把</w:t>
+      </w:r>
+      <w:r>
+        <w:rPr>
+          <w:rFonts w:hint="eastAsia"/>
+        </w:rPr>
+        <w:t>..</w:t>
+      </w:r>
+      <w:r>
+        <w:rPr>
+          <w:rFonts w:hint="eastAsia"/>
+        </w:rPr>
+        <w:t>减去：</w:t>
+      </w:r>
+      <w:r>
+        <w:rPr>
+          <w:rFonts w:hint="eastAsia"/>
+        </w:rPr>
+        <w:t xml:space="preserve"> </w:t>
+      </w:r>
+      <w:r>
+        <w:rPr>
+          <w:rFonts w:hint="eastAsia"/>
+        </w:rPr>
+        <w:t>这里的意思是</w:t>
+      </w:r>
+      <w:r>
+        <w:rPr>
+          <w:rFonts w:hint="eastAsia"/>
+        </w:rPr>
+        <w:t xml:space="preserve"> </w:t>
+      </w:r>
+      <w:r>
+        <w:rPr>
+          <w:rFonts w:hint="eastAsia"/>
+        </w:rPr>
+        <w:t>默认把最后一个单词去掉的小写类名</w:t>
+      </w:r>
+    </w:p>
+  </w:comment>
+</w:comments>
+</file>
+
+<file path=word/commentsExtended.xml><?xml version="1.0" encoding="utf-8"?>
+<w15:commentsEx xmlns:wpc="http://schemas.microsoft.com/office/word/2010/wordprocessingCanvas" xmlns:mc="http://schemas.openxmlformats.org/markup-compatibility/2006" xmlns:o="urn:schemas-microsoft-com:office:office" xmlns:r="http://schemas.openxmlformats.org/officeDocument/2006/relationships" xmlns:m="http://schemas.openxmlformats.org/officeDocument/2006/math" xmlns:v="urn:schemas-microsoft-com:vml" xmlns:wp14="http://schemas.microsoft.com/office/word/2010/wordprocessingDrawing" xmlns:wp="http://schemas.openxmlformats.org/drawingml/2006/wordprocessingDrawing" xmlns:w10="urn:schemas-microsoft-com:office:word" xmlns:w="http://schemas.openxmlformats.org/wordprocessingml/2006/main" xmlns:w14="http://schemas.microsoft.com/office/word/2010/wordml" xmlns:w15="http://schemas.microsoft.com/office/word/2012/wordml" xmlns:wpg="http://schemas.microsoft.com/office/word/2010/wordprocessingGroup" xmlns:wpi="http://schemas.microsoft.com/office/word/2010/wordprocessingInk" xmlns:wne="http://schemas.microsoft.com/office/word/2006/wordml" xmlns:wps="http://schemas.microsoft.com/office/word/2010/wordprocessingShape" mc:Ignorable="w14 w15 wp14">
+  <w15:commentEx w15:paraId="37D0C4A0" w15:done="0"/>
+  <w15:commentEx w15:paraId="5F141048" w15:done="0"/>
+  <w15:commentEx w15:paraId="1FC1720D" w15:done="0"/>
+  <w15:commentEx w15:paraId="5B4112AB" w15:done="0"/>
+  <w15:commentEx w15:paraId="6A7621EE" w15:done="0"/>
+  <w15:commentEx w15:paraId="5100924F" w15:done="0"/>
+  <w15:commentEx w15:paraId="1DF9BB4A" w15:done="0"/>
+  <w15:commentEx w15:paraId="1092D084" w15:done="0"/>
+</w15:commentsEx>
 </file>
 
 <file path=word/numbering.xml><?xml version="1.0" encoding="utf-8"?>
@@ -6214,6 +6658,14 @@
     <w:abstractNumId w:val="1"/>
   </w:num>
 </w:numbering>
+</file>
+
+<file path=word/people.xml><?xml version="1.0" encoding="utf-8"?>
+<w15:people xmlns:wpc="http://schemas.microsoft.com/office/word/2010/wordprocessingCanvas" xmlns:mc="http://schemas.openxmlformats.org/markup-compatibility/2006" xmlns:o="urn:schemas-microsoft-com:office:office" xmlns:r="http://schemas.openxmlformats.org/officeDocument/2006/relationships" xmlns:m="http://schemas.openxmlformats.org/officeDocument/2006/math" xmlns:v="urn:schemas-microsoft-com:vml" xmlns:wp14="http://schemas.microsoft.com/office/word/2010/wordprocessingDrawing" xmlns:wp="http://schemas.openxmlformats.org/drawingml/2006/wordprocessingDrawing" xmlns:w10="urn:schemas-microsoft-com:office:word" xmlns:w="http://schemas.openxmlformats.org/wordprocessingml/2006/main" xmlns:w14="http://schemas.microsoft.com/office/word/2010/wordml" xmlns:w15="http://schemas.microsoft.com/office/word/2012/wordml" xmlns:wpg="http://schemas.microsoft.com/office/word/2010/wordprocessingGroup" xmlns:wpi="http://schemas.microsoft.com/office/word/2010/wordprocessingInk" xmlns:wne="http://schemas.microsoft.com/office/word/2006/wordml" xmlns:wps="http://schemas.microsoft.com/office/word/2010/wordprocessingShape" mc:Ignorable="w14 w15 wp14">
+  <w15:person w15:author="Windows User">
+    <w15:presenceInfo w15:providerId="None" w15:userId="Windows User"/>
+  </w15:person>
+</w15:people>
 </file>
 
 <file path=word/styles.xml><?xml version="1.0" encoding="utf-8"?>
@@ -6883,6 +7335,89 @@
     <w:basedOn w:val="a0"/>
     <w:rsid w:val="000627C7"/>
   </w:style>
+  <w:style w:type="character" w:styleId="a6">
+    <w:name w:val="annotation reference"/>
+    <w:basedOn w:val="a0"/>
+    <w:uiPriority w:val="99"/>
+    <w:semiHidden/>
+    <w:unhideWhenUsed/>
+    <w:rsid w:val="00454E65"/>
+    <w:rPr>
+      <w:sz w:val="21"/>
+      <w:szCs w:val="21"/>
+    </w:rPr>
+  </w:style>
+  <w:style w:type="paragraph" w:styleId="a7">
+    <w:name w:val="annotation text"/>
+    <w:basedOn w:val="a"/>
+    <w:link w:val="Char"/>
+    <w:uiPriority w:val="99"/>
+    <w:semiHidden/>
+    <w:unhideWhenUsed/>
+    <w:rsid w:val="00454E65"/>
+    <w:pPr>
+      <w:jc w:val="left"/>
+    </w:pPr>
+  </w:style>
+  <w:style w:type="character" w:customStyle="1" w:styleId="Char">
+    <w:name w:val="批注文字 Char"/>
+    <w:basedOn w:val="a0"/>
+    <w:link w:val="a7"/>
+    <w:uiPriority w:val="99"/>
+    <w:semiHidden/>
+    <w:rsid w:val="00454E65"/>
+  </w:style>
+  <w:style w:type="paragraph" w:styleId="a8">
+    <w:name w:val="annotation subject"/>
+    <w:basedOn w:val="a7"/>
+    <w:next w:val="a7"/>
+    <w:link w:val="Char0"/>
+    <w:uiPriority w:val="99"/>
+    <w:semiHidden/>
+    <w:unhideWhenUsed/>
+    <w:rsid w:val="00454E65"/>
+    <w:rPr>
+      <w:b/>
+      <w:bCs/>
+    </w:rPr>
+  </w:style>
+  <w:style w:type="character" w:customStyle="1" w:styleId="Char0">
+    <w:name w:val="批注主题 Char"/>
+    <w:basedOn w:val="Char"/>
+    <w:link w:val="a8"/>
+    <w:uiPriority w:val="99"/>
+    <w:semiHidden/>
+    <w:rsid w:val="00454E65"/>
+    <w:rPr>
+      <w:b/>
+      <w:bCs/>
+    </w:rPr>
+  </w:style>
+  <w:style w:type="paragraph" w:styleId="a9">
+    <w:name w:val="Balloon Text"/>
+    <w:basedOn w:val="a"/>
+    <w:link w:val="Char1"/>
+    <w:uiPriority w:val="99"/>
+    <w:semiHidden/>
+    <w:unhideWhenUsed/>
+    <w:rsid w:val="00454E65"/>
+    <w:rPr>
+      <w:sz w:val="18"/>
+      <w:szCs w:val="18"/>
+    </w:rPr>
+  </w:style>
+  <w:style w:type="character" w:customStyle="1" w:styleId="Char1">
+    <w:name w:val="批注框文本 Char"/>
+    <w:basedOn w:val="a0"/>
+    <w:link w:val="a9"/>
+    <w:uiPriority w:val="99"/>
+    <w:semiHidden/>
+    <w:rsid w:val="00454E65"/>
+    <w:rPr>
+      <w:sz w:val="18"/>
+      <w:szCs w:val="18"/>
+    </w:rPr>
+  </w:style>
 </w:styles>
 </file>
 
